--- a/Documentatie/Kerntaak-1/1.2.5_Plan-van-aanpak/2017-04-21_Plan van aanpak_V1.docx
+++ b/Documentatie/Kerntaak-1/1.2.5_Plan-van-aanpak/2017-04-21_Plan van aanpak_V1.docx
@@ -416,7 +416,15 @@
                                   <w:shd w:val="clear" w:color="auto" w:fill="FFFFFF" w:themeFill="background1"/>
                                 </w:pPr>
                                 <w:r>
-                                  <w:t>Adres: Terheijdenseweg 350A, Breda</w:t>
+                                  <w:t xml:space="preserve">Adres: </w:t>
+                                </w:r>
+                                <w:proofErr w:type="spellStart"/>
+                                <w:r>
+                                  <w:t>Terheijdenseweg</w:t>
+                                </w:r>
+                                <w:proofErr w:type="spellEnd"/>
+                                <w:r>
+                                  <w:t xml:space="preserve"> 350A, Breda</w:t>
                                 </w:r>
                                 <w:r>
                                   <w:br/>
@@ -746,6 +754,8 @@
             </w:rPr>
             <w:t>Inhoudsopgave</w:t>
           </w:r>
+          <w:bookmarkStart w:id="0" w:name="_GoBack"/>
+          <w:bookmarkEnd w:id="0"/>
         </w:p>
         <w:p>
           <w:pPr>
@@ -756,7 +766,7 @@
             <w:rPr>
               <w:rFonts w:cstheme="minorBidi"/>
               <w:noProof/>
-              <w:lang w:val="nl-NL" w:eastAsia="nl-NL"/>
+              <w:lang w:val="en-GB" w:eastAsia="en-GB"/>
             </w:rPr>
           </w:pPr>
           <w:r>
@@ -768,7 +778,7 @@
           <w:r>
             <w:fldChar w:fldCharType="separate"/>
           </w:r>
-          <w:hyperlink w:anchor="_Toc480358914" w:history="1">
+          <w:hyperlink w:anchor="_Toc480450665" w:history="1">
             <w:r>
               <w:rPr>
                 <w:rStyle w:val="Hyperlink"/>
@@ -795,7 +805,7 @@
                 <w:noProof/>
                 <w:webHidden/>
               </w:rPr>
-              <w:instrText xml:space="preserve"> PAGEREF _Toc480358914 \h </w:instrText>
+              <w:instrText xml:space="preserve"> PAGEREF _Toc480450665 \h </w:instrText>
             </w:r>
             <w:r>
               <w:rPr>
@@ -836,10 +846,10 @@
             <w:rPr>
               <w:rFonts w:cstheme="minorBidi"/>
               <w:noProof/>
-              <w:lang w:val="nl-NL" w:eastAsia="nl-NL"/>
+              <w:lang w:val="en-GB" w:eastAsia="en-GB"/>
             </w:rPr>
           </w:pPr>
-          <w:hyperlink w:anchor="_Toc480358915" w:history="1">
+          <w:hyperlink w:anchor="_Toc480450666" w:history="1">
             <w:r>
               <w:rPr>
                 <w:rStyle w:val="Hyperlink"/>
@@ -851,7 +861,7 @@
               <w:rPr>
                 <w:rFonts w:cstheme="minorBidi"/>
                 <w:noProof/>
-                <w:lang w:val="nl-NL" w:eastAsia="nl-NL"/>
+                <w:lang w:val="en-GB" w:eastAsia="en-GB"/>
               </w:rPr>
               <w:tab/>
             </w:r>
@@ -881,7 +891,7 @@
                 <w:noProof/>
                 <w:webHidden/>
               </w:rPr>
-              <w:instrText xml:space="preserve"> PAGEREF _Toc480358915 \h </w:instrText>
+              <w:instrText xml:space="preserve"> PAGEREF _Toc480450666 \h </w:instrText>
             </w:r>
             <w:r>
               <w:rPr>
@@ -921,10 +931,10 @@
             <w:rPr>
               <w:rFonts w:cstheme="minorBidi"/>
               <w:noProof/>
-              <w:lang w:val="nl-NL" w:eastAsia="nl-NL"/>
+              <w:lang w:val="en-GB" w:eastAsia="en-GB"/>
             </w:rPr>
           </w:pPr>
-          <w:hyperlink w:anchor="_Toc480358916" w:history="1">
+          <w:hyperlink w:anchor="_Toc480450667" w:history="1">
             <w:r>
               <w:rPr>
                 <w:rStyle w:val="Hyperlink"/>
@@ -951,7 +961,7 @@
                 <w:noProof/>
                 <w:webHidden/>
               </w:rPr>
-              <w:instrText xml:space="preserve"> PAGEREF _Toc480358916 \h </w:instrText>
+              <w:instrText xml:space="preserve"> PAGEREF _Toc480450667 \h </w:instrText>
             </w:r>
             <w:r>
               <w:rPr>
@@ -991,10 +1001,10 @@
             <w:rPr>
               <w:rFonts w:cstheme="minorBidi"/>
               <w:noProof/>
-              <w:lang w:val="nl-NL" w:eastAsia="nl-NL"/>
+              <w:lang w:val="en-GB" w:eastAsia="en-GB"/>
             </w:rPr>
           </w:pPr>
-          <w:hyperlink w:anchor="_Toc480358917" w:history="1">
+          <w:hyperlink w:anchor="_Toc480450668" w:history="1">
             <w:r>
               <w:rPr>
                 <w:rStyle w:val="Hyperlink"/>
@@ -1021,7 +1031,7 @@
                 <w:noProof/>
                 <w:webHidden/>
               </w:rPr>
-              <w:instrText xml:space="preserve"> PAGEREF _Toc480358917 \h </w:instrText>
+              <w:instrText xml:space="preserve"> PAGEREF _Toc480450668 \h </w:instrText>
             </w:r>
             <w:r>
               <w:rPr>
@@ -1061,10 +1071,10 @@
             <w:rPr>
               <w:rFonts w:cstheme="minorBidi"/>
               <w:noProof/>
-              <w:lang w:val="nl-NL" w:eastAsia="nl-NL"/>
+              <w:lang w:val="en-GB" w:eastAsia="en-GB"/>
             </w:rPr>
           </w:pPr>
-          <w:hyperlink w:anchor="_Toc480358918" w:history="1">
+          <w:hyperlink w:anchor="_Toc480450669" w:history="1">
             <w:r>
               <w:rPr>
                 <w:rStyle w:val="Hyperlink"/>
@@ -1091,7 +1101,7 @@
                 <w:noProof/>
                 <w:webHidden/>
               </w:rPr>
-              <w:instrText xml:space="preserve"> PAGEREF _Toc480358918 \h </w:instrText>
+              <w:instrText xml:space="preserve"> PAGEREF _Toc480450669 \h </w:instrText>
             </w:r>
             <w:r>
               <w:rPr>
@@ -1131,10 +1141,10 @@
             <w:rPr>
               <w:rFonts w:cstheme="minorBidi"/>
               <w:noProof/>
-              <w:lang w:val="nl-NL" w:eastAsia="nl-NL"/>
+              <w:lang w:val="en-GB" w:eastAsia="en-GB"/>
             </w:rPr>
           </w:pPr>
-          <w:hyperlink w:anchor="_Toc480358919" w:history="1">
+          <w:hyperlink w:anchor="_Toc480450670" w:history="1">
             <w:r>
               <w:rPr>
                 <w:rStyle w:val="Hyperlink"/>
@@ -1161,7 +1171,7 @@
                 <w:noProof/>
                 <w:webHidden/>
               </w:rPr>
-              <w:instrText xml:space="preserve"> PAGEREF _Toc480358919 \h </w:instrText>
+              <w:instrText xml:space="preserve"> PAGEREF _Toc480450670 \h </w:instrText>
             </w:r>
             <w:r>
               <w:rPr>
@@ -1201,10 +1211,10 @@
             <w:rPr>
               <w:rFonts w:cstheme="minorBidi"/>
               <w:noProof/>
-              <w:lang w:val="nl-NL" w:eastAsia="nl-NL"/>
+              <w:lang w:val="en-GB" w:eastAsia="en-GB"/>
             </w:rPr>
           </w:pPr>
-          <w:hyperlink w:anchor="_Toc480358920" w:history="1">
+          <w:hyperlink w:anchor="_Toc480450671" w:history="1">
             <w:r>
               <w:rPr>
                 <w:rStyle w:val="Hyperlink"/>
@@ -1231,7 +1241,7 @@
                 <w:noProof/>
                 <w:webHidden/>
               </w:rPr>
-              <w:instrText xml:space="preserve"> PAGEREF _Toc480358920 \h </w:instrText>
+              <w:instrText xml:space="preserve"> PAGEREF _Toc480450671 \h </w:instrText>
             </w:r>
             <w:r>
               <w:rPr>
@@ -1271,10 +1281,10 @@
             <w:rPr>
               <w:rFonts w:cstheme="minorBidi"/>
               <w:noProof/>
-              <w:lang w:val="nl-NL" w:eastAsia="nl-NL"/>
+              <w:lang w:val="en-GB" w:eastAsia="en-GB"/>
             </w:rPr>
           </w:pPr>
-          <w:hyperlink w:anchor="_Toc480358921" w:history="1">
+          <w:hyperlink w:anchor="_Toc480450672" w:history="1">
             <w:r>
               <w:rPr>
                 <w:rStyle w:val="Hyperlink"/>
@@ -1301,7 +1311,7 @@
                 <w:noProof/>
                 <w:webHidden/>
               </w:rPr>
-              <w:instrText xml:space="preserve"> PAGEREF _Toc480358921 \h </w:instrText>
+              <w:instrText xml:space="preserve"> PAGEREF _Toc480450672 \h </w:instrText>
             </w:r>
             <w:r>
               <w:rPr>
@@ -1341,10 +1351,10 @@
             <w:rPr>
               <w:rFonts w:cstheme="minorBidi"/>
               <w:noProof/>
-              <w:lang w:val="nl-NL" w:eastAsia="nl-NL"/>
+              <w:lang w:val="en-GB" w:eastAsia="en-GB"/>
             </w:rPr>
           </w:pPr>
-          <w:hyperlink w:anchor="_Toc480358922" w:history="1">
+          <w:hyperlink w:anchor="_Toc480450673" w:history="1">
             <w:r>
               <w:rPr>
                 <w:rStyle w:val="Hyperlink"/>
@@ -1371,7 +1381,7 @@
                 <w:noProof/>
                 <w:webHidden/>
               </w:rPr>
-              <w:instrText xml:space="preserve"> PAGEREF _Toc480358922 \h </w:instrText>
+              <w:instrText xml:space="preserve"> PAGEREF _Toc480450673 \h </w:instrText>
             </w:r>
             <w:r>
               <w:rPr>
@@ -1412,10 +1422,10 @@
             <w:rPr>
               <w:rFonts w:cstheme="minorBidi"/>
               <w:noProof/>
-              <w:lang w:val="nl-NL" w:eastAsia="nl-NL"/>
+              <w:lang w:val="en-GB" w:eastAsia="en-GB"/>
             </w:rPr>
           </w:pPr>
-          <w:hyperlink w:anchor="_Toc480358923" w:history="1">
+          <w:hyperlink w:anchor="_Toc480450674" w:history="1">
             <w:r>
               <w:rPr>
                 <w:rStyle w:val="Hyperlink"/>
@@ -1427,7 +1437,7 @@
               <w:rPr>
                 <w:rFonts w:cstheme="minorBidi"/>
                 <w:noProof/>
-                <w:lang w:val="nl-NL" w:eastAsia="nl-NL"/>
+                <w:lang w:val="en-GB" w:eastAsia="en-GB"/>
               </w:rPr>
               <w:tab/>
             </w:r>
@@ -1457,7 +1467,7 @@
                 <w:noProof/>
                 <w:webHidden/>
               </w:rPr>
-              <w:instrText xml:space="preserve"> PAGEREF _Toc480358923 \h </w:instrText>
+              <w:instrText xml:space="preserve"> PAGEREF _Toc480450674 \h </w:instrText>
             </w:r>
             <w:r>
               <w:rPr>
@@ -1498,10 +1508,10 @@
             <w:rPr>
               <w:rFonts w:cstheme="minorBidi"/>
               <w:noProof/>
-              <w:lang w:val="nl-NL" w:eastAsia="nl-NL"/>
+              <w:lang w:val="en-GB" w:eastAsia="en-GB"/>
             </w:rPr>
           </w:pPr>
-          <w:hyperlink w:anchor="_Toc480358924" w:history="1">
+          <w:hyperlink w:anchor="_Toc480450675" w:history="1">
             <w:r>
               <w:rPr>
                 <w:rStyle w:val="Hyperlink"/>
@@ -1513,7 +1523,7 @@
               <w:rPr>
                 <w:rFonts w:cstheme="minorBidi"/>
                 <w:noProof/>
-                <w:lang w:val="nl-NL" w:eastAsia="nl-NL"/>
+                <w:lang w:val="en-GB" w:eastAsia="en-GB"/>
               </w:rPr>
               <w:tab/>
             </w:r>
@@ -1543,7 +1553,7 @@
                 <w:noProof/>
                 <w:webHidden/>
               </w:rPr>
-              <w:instrText xml:space="preserve"> PAGEREF _Toc480358924 \h </w:instrText>
+              <w:instrText xml:space="preserve"> PAGEREF _Toc480450675 \h </w:instrText>
             </w:r>
             <w:r>
               <w:rPr>
@@ -1584,10 +1594,10 @@
             <w:rPr>
               <w:rFonts w:cstheme="minorBidi"/>
               <w:noProof/>
-              <w:lang w:val="nl-NL" w:eastAsia="nl-NL"/>
+              <w:lang w:val="en-GB" w:eastAsia="en-GB"/>
             </w:rPr>
           </w:pPr>
-          <w:hyperlink w:anchor="_Toc480358925" w:history="1">
+          <w:hyperlink w:anchor="_Toc480450676" w:history="1">
             <w:r>
               <w:rPr>
                 <w:rStyle w:val="Hyperlink"/>
@@ -1599,7 +1609,7 @@
               <w:rPr>
                 <w:rFonts w:cstheme="minorBidi"/>
                 <w:noProof/>
-                <w:lang w:val="nl-NL" w:eastAsia="nl-NL"/>
+                <w:lang w:val="en-GB" w:eastAsia="en-GB"/>
               </w:rPr>
               <w:tab/>
             </w:r>
@@ -1629,7 +1639,7 @@
                 <w:noProof/>
                 <w:webHidden/>
               </w:rPr>
-              <w:instrText xml:space="preserve"> PAGEREF _Toc480358925 \h </w:instrText>
+              <w:instrText xml:space="preserve"> PAGEREF _Toc480450676 \h </w:instrText>
             </w:r>
             <w:r>
               <w:rPr>
@@ -1669,10 +1679,10 @@
             <w:rPr>
               <w:rFonts w:cstheme="minorBidi"/>
               <w:noProof/>
-              <w:lang w:val="nl-NL" w:eastAsia="nl-NL"/>
+              <w:lang w:val="en-GB" w:eastAsia="en-GB"/>
             </w:rPr>
           </w:pPr>
-          <w:hyperlink w:anchor="_Toc480358926" w:history="1">
+          <w:hyperlink w:anchor="_Toc480450677" w:history="1">
             <w:r>
               <w:rPr>
                 <w:rStyle w:val="Hyperlink"/>
@@ -1699,7 +1709,7 @@
                 <w:noProof/>
                 <w:webHidden/>
               </w:rPr>
-              <w:instrText xml:space="preserve"> PAGEREF _Toc480358926 \h </w:instrText>
+              <w:instrText xml:space="preserve"> PAGEREF _Toc480450677 \h </w:instrText>
             </w:r>
             <w:r>
               <w:rPr>
@@ -1739,10 +1749,10 @@
             <w:rPr>
               <w:rFonts w:cstheme="minorBidi"/>
               <w:noProof/>
-              <w:lang w:val="nl-NL" w:eastAsia="nl-NL"/>
+              <w:lang w:val="en-GB" w:eastAsia="en-GB"/>
             </w:rPr>
           </w:pPr>
-          <w:hyperlink w:anchor="_Toc480358927" w:history="1">
+          <w:hyperlink w:anchor="_Toc480450678" w:history="1">
             <w:r>
               <w:rPr>
                 <w:rStyle w:val="Hyperlink"/>
@@ -1769,7 +1779,7 @@
                 <w:noProof/>
                 <w:webHidden/>
               </w:rPr>
-              <w:instrText xml:space="preserve"> PAGEREF _Toc480358927 \h </w:instrText>
+              <w:instrText xml:space="preserve"> PAGEREF _Toc480450678 \h </w:instrText>
             </w:r>
             <w:r>
               <w:rPr>
@@ -1809,10 +1819,10 @@
             <w:rPr>
               <w:rFonts w:cstheme="minorBidi"/>
               <w:noProof/>
-              <w:lang w:val="nl-NL" w:eastAsia="nl-NL"/>
+              <w:lang w:val="en-GB" w:eastAsia="en-GB"/>
             </w:rPr>
           </w:pPr>
-          <w:hyperlink w:anchor="_Toc480358928" w:history="1">
+          <w:hyperlink w:anchor="_Toc480450679" w:history="1">
             <w:r>
               <w:rPr>
                 <w:rStyle w:val="Hyperlink"/>
@@ -1839,7 +1849,7 @@
                 <w:noProof/>
                 <w:webHidden/>
               </w:rPr>
-              <w:instrText xml:space="preserve"> PAGEREF _Toc480358928 \h </w:instrText>
+              <w:instrText xml:space="preserve"> PAGEREF _Toc480450679 \h </w:instrText>
             </w:r>
             <w:r>
               <w:rPr>
@@ -1880,10 +1890,10 @@
             <w:rPr>
               <w:rFonts w:cstheme="minorBidi"/>
               <w:noProof/>
-              <w:lang w:val="nl-NL" w:eastAsia="nl-NL"/>
+              <w:lang w:val="en-GB" w:eastAsia="en-GB"/>
             </w:rPr>
           </w:pPr>
-          <w:hyperlink w:anchor="_Toc480358929" w:history="1">
+          <w:hyperlink w:anchor="_Toc480450680" w:history="1">
             <w:r>
               <w:rPr>
                 <w:rStyle w:val="Hyperlink"/>
@@ -1895,7 +1905,7 @@
               <w:rPr>
                 <w:rFonts w:cstheme="minorBidi"/>
                 <w:noProof/>
-                <w:lang w:val="nl-NL" w:eastAsia="nl-NL"/>
+                <w:lang w:val="en-GB" w:eastAsia="en-GB"/>
               </w:rPr>
               <w:tab/>
             </w:r>
@@ -1925,7 +1935,7 @@
                 <w:noProof/>
                 <w:webHidden/>
               </w:rPr>
-              <w:instrText xml:space="preserve"> PAGEREF _Toc480358929 \h </w:instrText>
+              <w:instrText xml:space="preserve"> PAGEREF _Toc480450680 \h </w:instrText>
             </w:r>
             <w:r>
               <w:rPr>
@@ -1965,10 +1975,10 @@
             <w:rPr>
               <w:rFonts w:cstheme="minorBidi"/>
               <w:noProof/>
-              <w:lang w:val="nl-NL" w:eastAsia="nl-NL"/>
+              <w:lang w:val="en-GB" w:eastAsia="en-GB"/>
             </w:rPr>
           </w:pPr>
-          <w:hyperlink w:anchor="_Toc480358930" w:history="1">
+          <w:hyperlink w:anchor="_Toc480450681" w:history="1">
             <w:r>
               <w:rPr>
                 <w:rStyle w:val="Hyperlink"/>
@@ -1995,7 +2005,7 @@
                 <w:noProof/>
                 <w:webHidden/>
               </w:rPr>
-              <w:instrText xml:space="preserve"> PAGEREF _Toc480358930 \h </w:instrText>
+              <w:instrText xml:space="preserve"> PAGEREF _Toc480450681 \h </w:instrText>
             </w:r>
             <w:r>
               <w:rPr>
@@ -2036,10 +2046,10 @@
             <w:rPr>
               <w:rFonts w:cstheme="minorBidi"/>
               <w:noProof/>
-              <w:lang w:val="nl-NL" w:eastAsia="nl-NL"/>
+              <w:lang w:val="en-GB" w:eastAsia="en-GB"/>
             </w:rPr>
           </w:pPr>
-          <w:hyperlink w:anchor="_Toc480358931" w:history="1">
+          <w:hyperlink w:anchor="_Toc480450682" w:history="1">
             <w:r>
               <w:rPr>
                 <w:rStyle w:val="Hyperlink"/>
@@ -2051,7 +2061,7 @@
               <w:rPr>
                 <w:rFonts w:cstheme="minorBidi"/>
                 <w:noProof/>
-                <w:lang w:val="nl-NL" w:eastAsia="nl-NL"/>
+                <w:lang w:val="en-GB" w:eastAsia="en-GB"/>
               </w:rPr>
               <w:tab/>
             </w:r>
@@ -2081,7 +2091,7 @@
                 <w:noProof/>
                 <w:webHidden/>
               </w:rPr>
-              <w:instrText xml:space="preserve"> PAGEREF _Toc480358931 \h </w:instrText>
+              <w:instrText xml:space="preserve"> PAGEREF _Toc480450682 \h </w:instrText>
             </w:r>
             <w:r>
               <w:rPr>
@@ -2122,10 +2132,10 @@
             <w:rPr>
               <w:rFonts w:cstheme="minorBidi"/>
               <w:noProof/>
-              <w:lang w:val="nl-NL" w:eastAsia="nl-NL"/>
+              <w:lang w:val="en-GB" w:eastAsia="en-GB"/>
             </w:rPr>
           </w:pPr>
-          <w:hyperlink w:anchor="_Toc480358932" w:history="1">
+          <w:hyperlink w:anchor="_Toc480450683" w:history="1">
             <w:r>
               <w:rPr>
                 <w:rStyle w:val="Hyperlink"/>
@@ -2137,7 +2147,7 @@
               <w:rPr>
                 <w:rFonts w:cstheme="minorBidi"/>
                 <w:noProof/>
-                <w:lang w:val="nl-NL" w:eastAsia="nl-NL"/>
+                <w:lang w:val="en-GB" w:eastAsia="en-GB"/>
               </w:rPr>
               <w:tab/>
             </w:r>
@@ -2167,7 +2177,7 @@
                 <w:noProof/>
                 <w:webHidden/>
               </w:rPr>
-              <w:instrText xml:space="preserve"> PAGEREF _Toc480358932 \h </w:instrText>
+              <w:instrText xml:space="preserve"> PAGEREF _Toc480450683 \h </w:instrText>
             </w:r>
             <w:r>
               <w:rPr>
@@ -2187,7 +2197,7 @@
                 <w:noProof/>
                 <w:webHidden/>
               </w:rPr>
-              <w:t>7</w:t>
+              <w:t>8</w:t>
             </w:r>
             <w:r>
               <w:rPr>
@@ -2208,10 +2218,10 @@
             <w:rPr>
               <w:rFonts w:cstheme="minorBidi"/>
               <w:noProof/>
-              <w:lang w:val="nl-NL" w:eastAsia="nl-NL"/>
+              <w:lang w:val="en-GB" w:eastAsia="en-GB"/>
             </w:rPr>
           </w:pPr>
-          <w:hyperlink w:anchor="_Toc480358933" w:history="1">
+          <w:hyperlink w:anchor="_Toc480450684" w:history="1">
             <w:r>
               <w:rPr>
                 <w:rStyle w:val="Hyperlink"/>
@@ -2223,7 +2233,7 @@
               <w:rPr>
                 <w:rFonts w:cstheme="minorBidi"/>
                 <w:noProof/>
-                <w:lang w:val="nl-NL" w:eastAsia="nl-NL"/>
+                <w:lang w:val="en-GB" w:eastAsia="en-GB"/>
               </w:rPr>
               <w:tab/>
             </w:r>
@@ -2253,7 +2263,7 @@
                 <w:noProof/>
                 <w:webHidden/>
               </w:rPr>
-              <w:instrText xml:space="preserve"> PAGEREF _Toc480358933 \h </w:instrText>
+              <w:instrText xml:space="preserve"> PAGEREF _Toc480450684 \h </w:instrText>
             </w:r>
             <w:r>
               <w:rPr>
@@ -2294,10 +2304,10 @@
             <w:rPr>
               <w:rFonts w:cstheme="minorBidi"/>
               <w:noProof/>
-              <w:lang w:val="nl-NL" w:eastAsia="nl-NL"/>
+              <w:lang w:val="en-GB" w:eastAsia="en-GB"/>
             </w:rPr>
           </w:pPr>
-          <w:hyperlink w:anchor="_Toc480358934" w:history="1">
+          <w:hyperlink w:anchor="_Toc480450685" w:history="1">
             <w:r>
               <w:rPr>
                 <w:rStyle w:val="Hyperlink"/>
@@ -2309,7 +2319,7 @@
               <w:rPr>
                 <w:rFonts w:cstheme="minorBidi"/>
                 <w:noProof/>
-                <w:lang w:val="nl-NL" w:eastAsia="nl-NL"/>
+                <w:lang w:val="en-GB" w:eastAsia="en-GB"/>
               </w:rPr>
               <w:tab/>
             </w:r>
@@ -2339,7 +2349,7 @@
                 <w:noProof/>
                 <w:webHidden/>
               </w:rPr>
-              <w:instrText xml:space="preserve"> PAGEREF _Toc480358934 \h </w:instrText>
+              <w:instrText xml:space="preserve"> PAGEREF _Toc480450685 \h </w:instrText>
             </w:r>
             <w:r>
               <w:rPr>
@@ -2380,10 +2390,10 @@
             <w:rPr>
               <w:rFonts w:cstheme="minorBidi"/>
               <w:noProof/>
-              <w:lang w:val="nl-NL" w:eastAsia="nl-NL"/>
+              <w:lang w:val="en-GB" w:eastAsia="en-GB"/>
             </w:rPr>
           </w:pPr>
-          <w:hyperlink w:anchor="_Toc480358935" w:history="1">
+          <w:hyperlink w:anchor="_Toc480450686" w:history="1">
             <w:r>
               <w:rPr>
                 <w:rStyle w:val="Hyperlink"/>
@@ -2395,7 +2405,7 @@
               <w:rPr>
                 <w:rFonts w:cstheme="minorBidi"/>
                 <w:noProof/>
-                <w:lang w:val="nl-NL" w:eastAsia="nl-NL"/>
+                <w:lang w:val="en-GB" w:eastAsia="en-GB"/>
               </w:rPr>
               <w:tab/>
             </w:r>
@@ -2425,7 +2435,7 @@
                 <w:noProof/>
                 <w:webHidden/>
               </w:rPr>
-              <w:instrText xml:space="preserve"> PAGEREF _Toc480358935 \h </w:instrText>
+              <w:instrText xml:space="preserve"> PAGEREF _Toc480450686 \h </w:instrText>
             </w:r>
             <w:r>
               <w:rPr>
@@ -2465,10 +2475,10 @@
             <w:rPr>
               <w:rFonts w:cstheme="minorBidi"/>
               <w:noProof/>
-              <w:lang w:val="nl-NL" w:eastAsia="nl-NL"/>
+              <w:lang w:val="en-GB" w:eastAsia="en-GB"/>
             </w:rPr>
           </w:pPr>
-          <w:hyperlink w:anchor="_Toc480358936" w:history="1">
+          <w:hyperlink w:anchor="_Toc480450687" w:history="1">
             <w:r>
               <w:rPr>
                 <w:rStyle w:val="Hyperlink"/>
@@ -2495,7 +2505,7 @@
                 <w:noProof/>
                 <w:webHidden/>
               </w:rPr>
-              <w:instrText xml:space="preserve"> PAGEREF _Toc480358936 \h </w:instrText>
+              <w:instrText xml:space="preserve"> PAGEREF _Toc480450687 \h </w:instrText>
             </w:r>
             <w:r>
               <w:rPr>
@@ -2535,10 +2545,10 @@
             <w:rPr>
               <w:rFonts w:cstheme="minorBidi"/>
               <w:noProof/>
-              <w:lang w:val="nl-NL" w:eastAsia="nl-NL"/>
+              <w:lang w:val="en-GB" w:eastAsia="en-GB"/>
             </w:rPr>
           </w:pPr>
-          <w:hyperlink w:anchor="_Toc480358937" w:history="1">
+          <w:hyperlink w:anchor="_Toc480450688" w:history="1">
             <w:r>
               <w:rPr>
                 <w:rStyle w:val="Hyperlink"/>
@@ -2565,7 +2575,7 @@
                 <w:noProof/>
                 <w:webHidden/>
               </w:rPr>
-              <w:instrText xml:space="preserve"> PAGEREF _Toc480358937 \h </w:instrText>
+              <w:instrText xml:space="preserve"> PAGEREF _Toc480450688 \h </w:instrText>
             </w:r>
             <w:r>
               <w:rPr>
@@ -2615,12 +2625,12 @@
       <w:r>
         <w:br w:type="page"/>
       </w:r>
-      <w:bookmarkStart w:id="0" w:name="_Toc480358914"/>
+      <w:bookmarkStart w:id="1" w:name="_Toc480450665"/>
       <w:r>
         <w:lastRenderedPageBreak/>
         <w:t>Inleiding</w:t>
       </w:r>
-      <w:bookmarkEnd w:id="0"/>
+      <w:bookmarkEnd w:id="1"/>
     </w:p>
     <w:p/>
     <w:p>
@@ -2653,29 +2663,45 @@
           <w:numId w:val="3"/>
         </w:numPr>
       </w:pPr>
-      <w:bookmarkStart w:id="1" w:name="_Toc480358915"/>
+      <w:bookmarkStart w:id="2" w:name="_Toc480450666"/>
       <w:r>
         <w:lastRenderedPageBreak/>
         <w:t>Achtergronden:</w:t>
       </w:r>
-      <w:bookmarkEnd w:id="1"/>
+      <w:bookmarkEnd w:id="2"/>
     </w:p>
     <w:p>
       <w:pPr>
         <w:pStyle w:val="Kop2"/>
       </w:pPr>
-      <w:bookmarkStart w:id="2" w:name="_Toc480358916"/>
+      <w:bookmarkStart w:id="3" w:name="_Toc480450667"/>
       <w:r>
         <w:t>De organisatie:</w:t>
       </w:r>
-      <w:bookmarkEnd w:id="2"/>
+      <w:bookmarkEnd w:id="3"/>
       <w:r>
         <w:t xml:space="preserve"> </w:t>
       </w:r>
     </w:p>
     <w:p>
       <w:r>
-        <w:t>Het bedrijf Websentiment is gespecialiseerd in het maken en onderhouden van simpele tot complexe webapplicaties. Naast de technische ontwikkeling doet het bedrijf ook aan online marketing zoals SEO, SEA en Social Media marketing.</w:t>
+        <w:t xml:space="preserve">Het bedrijf </w:t>
+      </w:r>
+      <w:proofErr w:type="spellStart"/>
+      <w:r>
+        <w:t>Websentiment</w:t>
+      </w:r>
+      <w:proofErr w:type="spellEnd"/>
+      <w:r>
+        <w:t xml:space="preserve"> is gespecialiseerd in het maken en onderhouden van simpele tot complexe webapplicaties. Naast de technische ontwikkeling doet het bedrijf ook aan online marketing zoals SEO, SEA en </w:t>
+      </w:r>
+      <w:proofErr w:type="spellStart"/>
+      <w:r>
+        <w:t>Social</w:t>
+      </w:r>
+      <w:proofErr w:type="spellEnd"/>
+      <w:r>
+        <w:t xml:space="preserve"> Media marketing.</w:t>
       </w:r>
     </w:p>
     <w:p>
@@ -2700,7 +2726,7 @@
       <w:pPr>
         <w:pStyle w:val="Kop2"/>
       </w:pPr>
-      <w:bookmarkStart w:id="3" w:name="_Toc480358917"/>
+      <w:bookmarkStart w:id="4" w:name="_Toc480450668"/>
       <w:r>
         <w:t>De vestiging</w:t>
       </w:r>
@@ -2713,7 +2739,7 @@
       <w:r>
         <w:t>:</w:t>
       </w:r>
-      <w:bookmarkEnd w:id="3"/>
+      <w:bookmarkEnd w:id="4"/>
       <w:r>
         <w:t xml:space="preserve"> </w:t>
       </w:r>
@@ -2730,11 +2756,11 @@
       <w:pPr>
         <w:pStyle w:val="Kop2"/>
       </w:pPr>
-      <w:bookmarkStart w:id="4" w:name="_Toc480358918"/>
+      <w:bookmarkStart w:id="5" w:name="_Toc480450669"/>
       <w:r>
         <w:t>De vestiging van opdrachtgever:</w:t>
       </w:r>
-      <w:bookmarkEnd w:id="4"/>
+      <w:bookmarkEnd w:id="5"/>
     </w:p>
     <w:p>
       <w:r>
@@ -2745,11 +2771,11 @@
       <w:pPr>
         <w:pStyle w:val="Kop2"/>
       </w:pPr>
-      <w:bookmarkStart w:id="5" w:name="_Toc480358919"/>
+      <w:bookmarkStart w:id="6" w:name="_Toc480450670"/>
       <w:r>
         <w:t>Projectgroep:</w:t>
       </w:r>
-      <w:bookmarkEnd w:id="5"/>
+      <w:bookmarkEnd w:id="6"/>
       <w:r>
         <w:t xml:space="preserve"> </w:t>
       </w:r>
@@ -2770,23 +2796,33 @@
       <w:r>
         <w:t xml:space="preserve"> &amp; </w:t>
       </w:r>
-      <w:r>
-        <w:t>Santino Bonora</w:t>
-      </w:r>
+      <w:proofErr w:type="spellStart"/>
+      <w:r>
+        <w:t>Santino</w:t>
+      </w:r>
+      <w:proofErr w:type="spellEnd"/>
+      <w:r>
+        <w:t xml:space="preserve"> </w:t>
+      </w:r>
+      <w:proofErr w:type="spellStart"/>
+      <w:r>
+        <w:t>Bonora</w:t>
+      </w:r>
+      <w:proofErr w:type="spellEnd"/>
     </w:p>
     <w:p/>
     <w:p>
       <w:pPr>
         <w:pStyle w:val="Kop2"/>
       </w:pPr>
-      <w:bookmarkStart w:id="6" w:name="_Toc480358920"/>
+      <w:bookmarkStart w:id="7" w:name="_Toc480450671"/>
       <w:r>
         <w:t>Opdrachtgever</w:t>
       </w:r>
       <w:r>
         <w:t>:</w:t>
       </w:r>
-      <w:bookmarkEnd w:id="6"/>
+      <w:bookmarkEnd w:id="7"/>
     </w:p>
     <w:p>
       <w:r>
@@ -2795,14 +2831,14 @@
     </w:p>
     <w:p/>
     <w:p>
-      <w:bookmarkStart w:id="7" w:name="_Toc480358921"/>
+      <w:bookmarkStart w:id="8" w:name="_Toc480450672"/>
       <w:r>
         <w:rPr>
           <w:rStyle w:val="Kop2Char"/>
         </w:rPr>
         <w:t>Doel van het project:</w:t>
       </w:r>
-      <w:bookmarkEnd w:id="7"/>
+      <w:bookmarkEnd w:id="8"/>
       <w:r>
         <w:rPr>
           <w:rStyle w:val="Kop2Char"/>
@@ -2817,7 +2853,15 @@
         <w:t xml:space="preserve">indows telefoon, zodat </w:t>
       </w:r>
       <w:r>
-        <w:t>de klanten van Websentiment kunnen zien dat er apps gemaakt worden voor alle platformen</w:t>
+        <w:t xml:space="preserve">de klanten van </w:t>
+      </w:r>
+      <w:proofErr w:type="spellStart"/>
+      <w:r>
+        <w:t>Websentiment</w:t>
+      </w:r>
+      <w:proofErr w:type="spellEnd"/>
+      <w:r>
+        <w:t xml:space="preserve"> kunnen zien dat er apps gemaakt worden voor alle platformen</w:t>
       </w:r>
       <w:r>
         <w:t>.</w:t>
@@ -2847,11 +2891,11 @@
           <w:szCs w:val="32"/>
         </w:rPr>
       </w:pPr>
-      <w:bookmarkStart w:id="8" w:name="_Toc480358922"/>
+      <w:bookmarkStart w:id="9" w:name="_Toc480450673"/>
       <w:r>
         <w:t>Doelstellingen:</w:t>
       </w:r>
-      <w:bookmarkEnd w:id="8"/>
+      <w:bookmarkEnd w:id="9"/>
       <w:r>
         <w:t xml:space="preserve"> </w:t>
       </w:r>
@@ -2976,12 +3020,12 @@
           <w:numId w:val="3"/>
         </w:numPr>
       </w:pPr>
-      <w:bookmarkStart w:id="9" w:name="_Toc480358923"/>
+      <w:bookmarkStart w:id="10" w:name="_Toc480450674"/>
       <w:r>
         <w:lastRenderedPageBreak/>
         <w:t>Projectopdrachten:</w:t>
       </w:r>
-      <w:bookmarkEnd w:id="9"/>
+      <w:bookmarkEnd w:id="10"/>
     </w:p>
     <w:p>
       <w:r>
@@ -3010,18 +3054,36 @@
         <w:t>,</w:t>
       </w:r>
       <w:r>
-        <w:t xml:space="preserve"> Santino Bonora</w:t>
-      </w:r>
+        <w:t xml:space="preserve"> </w:t>
+      </w:r>
+      <w:proofErr w:type="spellStart"/>
+      <w:r>
+        <w:t>Santino</w:t>
+      </w:r>
+      <w:proofErr w:type="spellEnd"/>
+      <w:r>
+        <w:t xml:space="preserve"> </w:t>
+      </w:r>
+      <w:proofErr w:type="spellStart"/>
+      <w:r>
+        <w:t>Bonora</w:t>
+      </w:r>
+      <w:proofErr w:type="spellEnd"/>
     </w:p>
     <w:p>
       <w:r>
         <w:t>“</w:t>
       </w:r>
+      <w:proofErr w:type="spellStart"/>
       <w:r>
         <w:t>Webs</w:t>
       </w:r>
       <w:r>
-        <w:t>entiment heeft een aantal apps die draaien op Android en IOS. Jammer genoeg is er geen app voor Windows Phone.”-Nigel Severing</w:t>
+        <w:t>entiment</w:t>
+      </w:r>
+      <w:proofErr w:type="spellEnd"/>
+      <w:r>
+        <w:t xml:space="preserve"> heeft een aantal apps die draaien op Android en IOS. Jammer genoeg is er geen app voor Windows Phone.”-Nigel Severing</w:t>
       </w:r>
       <w:r>
         <w:t xml:space="preserve"> </w:t>
@@ -3068,12 +3130,12 @@
           <w:numId w:val="3"/>
         </w:numPr>
       </w:pPr>
-      <w:bookmarkStart w:id="10" w:name="_Toc480358924"/>
+      <w:bookmarkStart w:id="11" w:name="_Toc480450675"/>
       <w:r>
         <w:lastRenderedPageBreak/>
         <w:t>Projectactiviteiten:</w:t>
       </w:r>
-      <w:bookmarkEnd w:id="10"/>
+      <w:bookmarkEnd w:id="11"/>
     </w:p>
     <w:p>
       <w:pPr>
@@ -3200,8 +3262,13 @@
           <w:numId w:val="3"/>
         </w:numPr>
       </w:pPr>
-      <w:r>
-        <w:t>het w</w:t>
+      <w:proofErr w:type="gramStart"/>
+      <w:r>
+        <w:t>het</w:t>
+      </w:r>
+      <w:proofErr w:type="gramEnd"/>
+      <w:r>
+        <w:t xml:space="preserve"> w</w:t>
       </w:r>
       <w:r>
         <w:t>erkend</w:t>
@@ -3345,17 +3412,7 @@
         <w:t>verdracht van afgesproken documenten en bestanden aan de klant.</w:t>
       </w:r>
     </w:p>
-    <w:p>
-      <w:pPr>
-        <w:pStyle w:val="Kop1"/>
-        <w:rPr>
-          <w:rFonts w:eastAsiaTheme="minorHAnsi" w:cstheme="minorBidi"/>
-          <w:color w:val="auto"/>
-          <w:sz w:val="24"/>
-          <w:szCs w:val="22"/>
-        </w:rPr>
-      </w:pPr>
-    </w:p>
+    <w:p/>
     <w:p>
       <w:pPr>
         <w:rPr>
@@ -3377,22 +3434,24 @@
           <w:numId w:val="3"/>
         </w:numPr>
       </w:pPr>
-      <w:bookmarkStart w:id="11" w:name="_Toc480358925"/>
+      <w:bookmarkStart w:id="12" w:name="_Toc480450676"/>
       <w:r>
         <w:lastRenderedPageBreak/>
         <w:t>Projectgrenzen:</w:t>
       </w:r>
-      <w:bookmarkEnd w:id="11"/>
+      <w:bookmarkEnd w:id="12"/>
     </w:p>
     <w:p>
       <w:pPr>
         <w:pStyle w:val="Kop2"/>
       </w:pPr>
-      <w:bookmarkStart w:id="12" w:name="_Toc480358926"/>
+      <w:bookmarkStart w:id="13" w:name="_Toc480450677"/>
+      <w:proofErr w:type="spellStart"/>
       <w:r>
         <w:t>Websentiment</w:t>
       </w:r>
-      <w:bookmarkEnd w:id="12"/>
+      <w:bookmarkEnd w:id="13"/>
+      <w:proofErr w:type="spellEnd"/>
     </w:p>
     <w:p>
       <w:r>
@@ -3406,8 +3465,13 @@
       <w:r>
         <w:t>(</w:t>
       </w:r>
-      <w:r>
-        <w:t xml:space="preserve">voor </w:t>
+      <w:proofErr w:type="gramStart"/>
+      <w:r>
+        <w:t>voor</w:t>
+      </w:r>
+      <w:proofErr w:type="gramEnd"/>
+      <w:r>
+        <w:t xml:space="preserve"> </w:t>
       </w:r>
       <w:r>
         <w:t>specifieke pagina’s zie schetsen</w:t>
@@ -3463,7 +3527,7 @@
     </w:p>
     <w:p/>
     <w:p>
-      <w:bookmarkStart w:id="13" w:name="_Toc480358927"/>
+      <w:bookmarkStart w:id="14" w:name="_Toc480450678"/>
       <w:r>
         <w:rPr>
           <w:rStyle w:val="Kop3Char"/>
@@ -3476,7 +3540,7 @@
         </w:rPr>
         <w:t xml:space="preserve"> project</w:t>
       </w:r>
-      <w:bookmarkEnd w:id="13"/>
+      <w:bookmarkEnd w:id="14"/>
       <w:r>
         <w:t>:</w:t>
       </w:r>
@@ -3491,7 +3555,7 @@
       </w:r>
     </w:p>
     <w:p>
-      <w:bookmarkStart w:id="14" w:name="_Toc480358928"/>
+      <w:bookmarkStart w:id="15" w:name="_Toc480450679"/>
       <w:r>
         <w:rPr>
           <w:rStyle w:val="Kop3Char"/>
@@ -3504,7 +3568,7 @@
         </w:rPr>
         <w:t xml:space="preserve"> project</w:t>
       </w:r>
-      <w:bookmarkEnd w:id="14"/>
+      <w:bookmarkEnd w:id="15"/>
       <w:r>
         <w:t>:</w:t>
       </w:r>
@@ -3540,12 +3604,12 @@
           <w:numId w:val="3"/>
         </w:numPr>
       </w:pPr>
-      <w:bookmarkStart w:id="15" w:name="_Toc480358929"/>
+      <w:bookmarkStart w:id="16" w:name="_Toc480450680"/>
       <w:r>
         <w:lastRenderedPageBreak/>
         <w:t>Producten:</w:t>
       </w:r>
-      <w:bookmarkEnd w:id="15"/>
+      <w:bookmarkEnd w:id="16"/>
     </w:p>
     <w:p>
       <w:pPr>
@@ -3654,8 +3718,13 @@
       <w:r>
         <w:sym w:font="Wingdings" w:char="F0E0"/>
       </w:r>
-      <w:r>
-        <w:t>technisch ontwerp</w:t>
+      <w:proofErr w:type="gramStart"/>
+      <w:r>
+        <w:t>technisch</w:t>
+      </w:r>
+      <w:proofErr w:type="gramEnd"/>
+      <w:r>
+        <w:t xml:space="preserve"> ontwerp</w:t>
       </w:r>
     </w:p>
     <w:p>
@@ -3665,8 +3734,13 @@
       <w:r>
         <w:sym w:font="Wingdings" w:char="F0E0"/>
       </w:r>
-      <w:r>
-        <w:t>back-up procedure</w:t>
+      <w:proofErr w:type="gramStart"/>
+      <w:r>
+        <w:t>back</w:t>
+      </w:r>
+      <w:proofErr w:type="gramEnd"/>
+      <w:r>
+        <w:t>-up procedure</w:t>
       </w:r>
     </w:p>
     <w:p>
@@ -3676,8 +3750,13 @@
       <w:r>
         <w:sym w:font="Wingdings" w:char="F0E0"/>
       </w:r>
-      <w:r>
-        <w:t>verslag over de installatie, configuratie en testen van de testomgeving</w:t>
+      <w:proofErr w:type="gramStart"/>
+      <w:r>
+        <w:t>verslag</w:t>
+      </w:r>
+      <w:proofErr w:type="gramEnd"/>
+      <w:r>
+        <w:t xml:space="preserve"> over de installatie, configuratie en testen van de testomgeving</w:t>
       </w:r>
     </w:p>
     <w:p>
@@ -3687,9 +3766,11 @@
       <w:r>
         <w:sym w:font="Wingdings" w:char="F0E0"/>
       </w:r>
+      <w:proofErr w:type="gramStart"/>
       <w:r>
         <w:t>database</w:t>
       </w:r>
+      <w:proofErr w:type="gramEnd"/>
     </w:p>
     <w:p>
       <w:pPr>
@@ -3698,8 +3779,13 @@
       <w:r>
         <w:sym w:font="Wingdings" w:char="F0E0"/>
       </w:r>
-      <w:r>
-        <w:t>procedure voor het aanleveren van databasegegevens</w:t>
+      <w:proofErr w:type="gramStart"/>
+      <w:r>
+        <w:t>procedure</w:t>
+      </w:r>
+      <w:proofErr w:type="gramEnd"/>
+      <w:r>
+        <w:t xml:space="preserve"> voor het aanleveren van databasegegevens</w:t>
       </w:r>
     </w:p>
     <w:p>
@@ -3709,8 +3795,13 @@
       <w:r>
         <w:sym w:font="Wingdings" w:char="F0E0"/>
       </w:r>
-      <w:r>
-        <w:t>materialen-en middelenlijst voor het realiseren van de applicatie</w:t>
+      <w:proofErr w:type="gramStart"/>
+      <w:r>
+        <w:t>materialen</w:t>
+      </w:r>
+      <w:proofErr w:type="gramEnd"/>
+      <w:r>
+        <w:t>-en middelenlijst voor het realiseren van de applicatie</w:t>
       </w:r>
     </w:p>
     <w:p>
@@ -3734,8 +3825,13 @@
       <w:r>
         <w:sym w:font="Wingdings" w:char="F0E0"/>
       </w:r>
-      <w:r>
-        <w:t xml:space="preserve">gedetailleerd (technisch) testplan: </w:t>
+      <w:proofErr w:type="gramStart"/>
+      <w:r>
+        <w:t>gedetailleerd</w:t>
+      </w:r>
+      <w:proofErr w:type="gramEnd"/>
+      <w:r>
+        <w:t xml:space="preserve"> (technisch) testplan: </w:t>
       </w:r>
       <w:r>
         <w:t>integrale</w:t>
@@ -3751,8 +3847,13 @@
       <w:r>
         <w:sym w:font="Wingdings" w:char="F0E0"/>
       </w:r>
-      <w:r>
-        <w:t>lijst van test-tools (code-checkers)</w:t>
+      <w:proofErr w:type="gramStart"/>
+      <w:r>
+        <w:t>lijst</w:t>
+      </w:r>
+      <w:proofErr w:type="gramEnd"/>
+      <w:r>
+        <w:t xml:space="preserve"> van test-tools (code-checkers)</w:t>
       </w:r>
     </w:p>
     <w:p>
@@ -3762,8 +3863,13 @@
       <w:r>
         <w:sym w:font="Wingdings" w:char="F0E0"/>
       </w:r>
-      <w:r>
-        <w:t>uitgevoerde test en documentatie van de resultaten van de test</w:t>
+      <w:proofErr w:type="gramStart"/>
+      <w:r>
+        <w:t>uitgevoerde</w:t>
+      </w:r>
+      <w:proofErr w:type="gramEnd"/>
+      <w:r>
+        <w:t xml:space="preserve"> test en documentatie van de resultaten van de test</w:t>
       </w:r>
     </w:p>
     <w:p>
@@ -3776,9 +3882,11 @@
       <w:r>
         <w:sym w:font="Wingdings" w:char="F0E0"/>
       </w:r>
+      <w:proofErr w:type="spellStart"/>
       <w:r>
         <w:t>Websentiment</w:t>
       </w:r>
+      <w:proofErr w:type="spellEnd"/>
       <w:r>
         <w:t xml:space="preserve"> (Windows app)</w:t>
       </w:r>
@@ -3788,11 +3896,11 @@
       <w:pPr>
         <w:pStyle w:val="Kop2"/>
       </w:pPr>
-      <w:bookmarkStart w:id="16" w:name="_Toc480358930"/>
+      <w:bookmarkStart w:id="17" w:name="_Toc480450681"/>
       <w:r>
         <w:t>Gevolgen:</w:t>
       </w:r>
-      <w:bookmarkEnd w:id="16"/>
+      <w:bookmarkEnd w:id="17"/>
     </w:p>
     <w:p>
       <w:r>
@@ -3816,11 +3924,7 @@
         <w:t>Max budget: € 0,00</w:t>
       </w:r>
     </w:p>
-    <w:p>
-      <w:pPr>
-        <w:pStyle w:val="Kop1"/>
-      </w:pPr>
-    </w:p>
+    <w:p/>
     <w:p>
       <w:pPr>
         <w:pStyle w:val="Kop1"/>
@@ -3832,16 +3936,17 @@
       <w:r>
         <w:t xml:space="preserve"> </w:t>
       </w:r>
-      <w:bookmarkStart w:id="17" w:name="_Toc480358931"/>
+      <w:bookmarkStart w:id="18" w:name="_Toc480450682"/>
       <w:r>
         <w:t>Randvoorwaarden:</w:t>
       </w:r>
-      <w:bookmarkEnd w:id="17"/>
+      <w:bookmarkEnd w:id="18"/>
     </w:p>
     <w:p>
       <w:r>
         <w:t>Contact via email. (</w:t>
       </w:r>
+      <w:proofErr w:type="gramStart"/>
       <w:r>
         <w:t>nigel</w:t>
       </w:r>
@@ -3852,7 +3957,11 @@
         <w:t>websentiment</w:t>
       </w:r>
       <w:r>
-        <w:t>.nl)</w:t>
+        <w:t>.nl</w:t>
+      </w:r>
+      <w:proofErr w:type="gramEnd"/>
+      <w:r>
+        <w:t>)</w:t>
       </w:r>
     </w:p>
     <w:p>
@@ -3883,19 +3992,21 @@
         <w:lastRenderedPageBreak/>
         <w:t xml:space="preserve"> </w:t>
       </w:r>
-      <w:bookmarkStart w:id="18" w:name="_Toc480358932"/>
+      <w:bookmarkStart w:id="19" w:name="_Toc480450683"/>
       <w:r>
         <w:t>Kwaliteit:</w:t>
       </w:r>
-      <w:bookmarkEnd w:id="18"/>
+      <w:bookmarkEnd w:id="19"/>
     </w:p>
     <w:p>
       <w:r>
         <w:t>(</w:t>
       </w:r>
+      <w:proofErr w:type="gramStart"/>
       <w:r>
         <w:t>kwaliteit</w:t>
       </w:r>
+      <w:proofErr w:type="gramEnd"/>
       <w:r>
         <w:t>)</w:t>
       </w:r>
@@ -3916,7 +4027,15 @@
         <w:t>Acceptatietest</w:t>
       </w:r>
       <w:r>
-        <w:t xml:space="preserve"> wordt gemaakt door Santino </w:t>
+        <w:t xml:space="preserve"> wordt gemaakt door </w:t>
+      </w:r>
+      <w:proofErr w:type="spellStart"/>
+      <w:r>
+        <w:t>Santino</w:t>
+      </w:r>
+      <w:proofErr w:type="spellEnd"/>
+      <w:r>
+        <w:t xml:space="preserve"> </w:t>
       </w:r>
     </w:p>
     <w:p>
@@ -3926,8 +4045,13 @@
     </w:p>
     <w:p>
       <w:r>
-        <w:t>Functionele test wordt gemaakt door Santino</w:t>
-      </w:r>
+        <w:t xml:space="preserve">Functionele test wordt gemaakt door </w:t>
+      </w:r>
+      <w:proofErr w:type="spellStart"/>
+      <w:r>
+        <w:t>Santino</w:t>
+      </w:r>
+      <w:proofErr w:type="spellEnd"/>
     </w:p>
     <w:p>
       <w:r>
@@ -3994,8 +4118,21 @@
       </w:hyperlink>
     </w:p>
     <w:p>
-      <w:r>
-        <w:t xml:space="preserve">Santino Bonora </w:t>
+      <w:proofErr w:type="spellStart"/>
+      <w:r>
+        <w:t>Santino</w:t>
+      </w:r>
+      <w:proofErr w:type="spellEnd"/>
+      <w:r>
+        <w:t xml:space="preserve"> </w:t>
+      </w:r>
+      <w:proofErr w:type="spellStart"/>
+      <w:r>
+        <w:t>Bonora</w:t>
+      </w:r>
+      <w:proofErr w:type="spellEnd"/>
+      <w:r>
+        <w:t xml:space="preserve"> </w:t>
       </w:r>
       <w:r>
         <w:rPr>
@@ -4074,11 +4211,11 @@
           <w:numId w:val="3"/>
         </w:numPr>
       </w:pPr>
-      <w:bookmarkStart w:id="19" w:name="_Toc480358933"/>
+      <w:bookmarkStart w:id="20" w:name="_Toc480450684"/>
       <w:r>
         <w:t>Planning:</w:t>
       </w:r>
-      <w:bookmarkEnd w:id="19"/>
+      <w:bookmarkEnd w:id="20"/>
     </w:p>
     <w:p>
       <w:r>
@@ -4099,19 +4236,21 @@
       <w:r>
         <w:t xml:space="preserve"> </w:t>
       </w:r>
-      <w:bookmarkStart w:id="20" w:name="_Toc480358934"/>
+      <w:bookmarkStart w:id="21" w:name="_Toc480450685"/>
       <w:r>
         <w:t>Kosten en baten:</w:t>
       </w:r>
-      <w:bookmarkEnd w:id="20"/>
+      <w:bookmarkEnd w:id="21"/>
     </w:p>
     <w:p>
       <w:r>
         <w:t xml:space="preserve">Alle kosten van de materialen die we nodig hebben worden opgevangen door ons zelf (bijv. laptop, vervoer.) De baten van dit project is dat de informatie van </w:t>
       </w:r>
+      <w:proofErr w:type="spellStart"/>
       <w:r>
         <w:t>Websentiment</w:t>
       </w:r>
+      <w:proofErr w:type="spellEnd"/>
       <w:r>
         <w:t xml:space="preserve"> nu overzichtelijk op </w:t>
       </w:r>
@@ -4144,11 +4283,11 @@
         <w:lastRenderedPageBreak/>
         <w:t xml:space="preserve"> </w:t>
       </w:r>
-      <w:bookmarkStart w:id="21" w:name="_Toc480358935"/>
+      <w:bookmarkStart w:id="22" w:name="_Toc480450686"/>
       <w:r>
         <w:t>Risico’s:</w:t>
       </w:r>
-      <w:bookmarkEnd w:id="21"/>
+      <w:bookmarkEnd w:id="22"/>
     </w:p>
     <w:p/>
     <w:tbl>
@@ -5042,7 +5181,21 @@
               <w:rPr>
                 <w:rFonts w:asciiTheme="minorHAnsi" w:eastAsiaTheme="minorEastAsia" w:hAnsiTheme="minorHAnsi" w:cs="Times New Roman"/>
               </w:rPr>
-              <w:t>. Afspreken waar je verder kan werken van te voren als er zo iets gebeurd.</w:t>
+              <w:t xml:space="preserve">. Afspreken waar je verder kan werken van </w:t>
+            </w:r>
+            <w:proofErr w:type="gramStart"/>
+            <w:r>
+              <w:rPr>
+                <w:rFonts w:asciiTheme="minorHAnsi" w:eastAsiaTheme="minorEastAsia" w:hAnsiTheme="minorHAnsi" w:cs="Times New Roman"/>
+              </w:rPr>
+              <w:t>te voren</w:t>
+            </w:r>
+            <w:proofErr w:type="gramEnd"/>
+            <w:r>
+              <w:rPr>
+                <w:rFonts w:asciiTheme="minorHAnsi" w:eastAsiaTheme="minorEastAsia" w:hAnsiTheme="minorHAnsi" w:cs="Times New Roman"/>
+              </w:rPr>
+              <w:t xml:space="preserve"> als er zo iets gebeurd.</w:t>
             </w:r>
           </w:p>
         </w:tc>
@@ -5185,7 +5338,21 @@
               <w:rPr>
                 <w:rFonts w:asciiTheme="minorHAnsi" w:hAnsiTheme="minorHAnsi" w:cs="Times New Roman"/>
               </w:rPr>
-              <w:t xml:space="preserve"> dat je je gegevens niet kwijt raakt.</w:t>
+              <w:t xml:space="preserve"> dat je je gegevens niet </w:t>
+            </w:r>
+            <w:proofErr w:type="gramStart"/>
+            <w:r>
+              <w:rPr>
+                <w:rFonts w:asciiTheme="minorHAnsi" w:hAnsiTheme="minorHAnsi" w:cs="Times New Roman"/>
+              </w:rPr>
+              <w:t>kwijt raakt</w:t>
+            </w:r>
+            <w:proofErr w:type="gramEnd"/>
+            <w:r>
+              <w:rPr>
+                <w:rFonts w:asciiTheme="minorHAnsi" w:hAnsiTheme="minorHAnsi" w:cs="Times New Roman"/>
+              </w:rPr>
+              <w:t>.</w:t>
             </w:r>
           </w:p>
         </w:tc>
@@ -5319,7 +5486,21 @@
               <w:rPr>
                 <w:rFonts w:asciiTheme="minorHAnsi" w:hAnsiTheme="minorHAnsi" w:cs="Times New Roman"/>
               </w:rPr>
-              <w:t xml:space="preserve"> Alle opdrachten van te voren downloaden.</w:t>
+              <w:t xml:space="preserve"> Alle opdrachten van </w:t>
+            </w:r>
+            <w:proofErr w:type="gramStart"/>
+            <w:r>
+              <w:rPr>
+                <w:rFonts w:asciiTheme="minorHAnsi" w:hAnsiTheme="minorHAnsi" w:cs="Times New Roman"/>
+              </w:rPr>
+              <w:t>te voren</w:t>
+            </w:r>
+            <w:proofErr w:type="gramEnd"/>
+            <w:r>
+              <w:rPr>
+                <w:rFonts w:asciiTheme="minorHAnsi" w:hAnsiTheme="minorHAnsi" w:cs="Times New Roman"/>
+              </w:rPr>
+              <w:t xml:space="preserve"> downloaden.</w:t>
             </w:r>
           </w:p>
         </w:tc>
@@ -5838,7 +6019,21 @@
               <w:rPr>
                 <w:rFonts w:asciiTheme="minorHAnsi" w:hAnsiTheme="minorHAnsi" w:cs="Times New Roman"/>
               </w:rPr>
-              <w:t>, heb altijd je OV gereed.</w:t>
+              <w:t xml:space="preserve">, heb altijd je </w:t>
+            </w:r>
+            <w:proofErr w:type="gramStart"/>
+            <w:r>
+              <w:rPr>
+                <w:rFonts w:asciiTheme="minorHAnsi" w:hAnsiTheme="minorHAnsi" w:cs="Times New Roman"/>
+              </w:rPr>
+              <w:t>OV</w:t>
+            </w:r>
+            <w:proofErr w:type="gramEnd"/>
+            <w:r>
+              <w:rPr>
+                <w:rFonts w:asciiTheme="minorHAnsi" w:hAnsiTheme="minorHAnsi" w:cs="Times New Roman"/>
+              </w:rPr>
+              <w:t xml:space="preserve"> gereed.</w:t>
             </w:r>
           </w:p>
         </w:tc>
@@ -6070,15 +6265,15 @@
         <w:lastRenderedPageBreak/>
         <w:t xml:space="preserve"> </w:t>
       </w:r>
-      <w:bookmarkStart w:id="22" w:name="_Toc475097334"/>
-      <w:bookmarkStart w:id="23" w:name="_Toc480103499"/>
-      <w:bookmarkStart w:id="24" w:name="_Toc480358936"/>
+      <w:bookmarkStart w:id="23" w:name="_Toc475097334"/>
+      <w:bookmarkStart w:id="24" w:name="_Toc480103499"/>
+      <w:bookmarkStart w:id="25" w:name="_Toc480450687"/>
       <w:r>
         <w:t>Voor akkoord</w:t>
       </w:r>
-      <w:bookmarkEnd w:id="22"/>
       <w:bookmarkEnd w:id="23"/>
       <w:bookmarkEnd w:id="24"/>
+      <w:bookmarkEnd w:id="25"/>
     </w:p>
     <w:p>
       <w:r>
@@ -6214,7 +6409,7 @@
         <w:pStyle w:val="Kop1"/>
         <w:ind w:left="360"/>
       </w:pPr>
-      <w:bookmarkStart w:id="25" w:name="_Toc480358937"/>
+      <w:bookmarkStart w:id="26" w:name="_Toc480450688"/>
       <w:r>
         <w:lastRenderedPageBreak/>
         <w:t>12.</w:t>
@@ -6222,7 +6417,7 @@
       <w:r>
         <w:t>Revisie</w:t>
       </w:r>
-      <w:bookmarkEnd w:id="25"/>
+      <w:bookmarkEnd w:id="26"/>
     </w:p>
     <w:tbl>
       <w:tblPr>
@@ -6295,8 +6490,6 @@
             <w:r>
               <w:t>21</w:t>
             </w:r>
-            <w:bookmarkStart w:id="26" w:name="_GoBack"/>
-            <w:bookmarkEnd w:id="26"/>
             <w:r>
               <w:t>-04-2017</w:t>
             </w:r>
@@ -6442,9 +6635,19 @@
             </w:tcBorders>
           </w:tcPr>
           <w:p>
-            <w:r>
-              <w:t>Santino Bonora</w:t>
-            </w:r>
+            <w:proofErr w:type="spellStart"/>
+            <w:r>
+              <w:t>Santino</w:t>
+            </w:r>
+            <w:proofErr w:type="spellEnd"/>
+            <w:r>
+              <w:t xml:space="preserve"> </w:t>
+            </w:r>
+            <w:proofErr w:type="spellStart"/>
+            <w:r>
+              <w:t>Bonora</w:t>
+            </w:r>
+            <w:proofErr w:type="spellEnd"/>
           </w:p>
         </w:tc>
         <w:tc>
@@ -6570,9 +6773,19 @@
             </w:tcBorders>
           </w:tcPr>
           <w:p>
-            <w:r>
-              <w:t>Santino Bonora</w:t>
-            </w:r>
+            <w:proofErr w:type="spellStart"/>
+            <w:r>
+              <w:t>Santino</w:t>
+            </w:r>
+            <w:proofErr w:type="spellEnd"/>
+            <w:r>
+              <w:t xml:space="preserve"> </w:t>
+            </w:r>
+            <w:proofErr w:type="spellStart"/>
+            <w:r>
+              <w:t>Bonora</w:t>
+            </w:r>
+            <w:proofErr w:type="spellEnd"/>
           </w:p>
         </w:tc>
         <w:tc>
@@ -6632,9 +6845,19 @@
             </w:tcBorders>
           </w:tcPr>
           <w:p>
-            <w:r>
-              <w:t>Santino Bonora</w:t>
-            </w:r>
+            <w:proofErr w:type="spellStart"/>
+            <w:r>
+              <w:t>Santino</w:t>
+            </w:r>
+            <w:proofErr w:type="spellEnd"/>
+            <w:r>
+              <w:t xml:space="preserve"> </w:t>
+            </w:r>
+            <w:proofErr w:type="spellStart"/>
+            <w:r>
+              <w:t>Bonora</w:t>
+            </w:r>
+            <w:proofErr w:type="spellEnd"/>
           </w:p>
         </w:tc>
         <w:tc>
@@ -6694,9 +6917,19 @@
             </w:tcBorders>
           </w:tcPr>
           <w:p>
-            <w:r>
-              <w:t>Santino Bonora</w:t>
-            </w:r>
+            <w:proofErr w:type="spellStart"/>
+            <w:r>
+              <w:t>Santino</w:t>
+            </w:r>
+            <w:proofErr w:type="spellEnd"/>
+            <w:r>
+              <w:t xml:space="preserve"> </w:t>
+            </w:r>
+            <w:proofErr w:type="spellStart"/>
+            <w:r>
+              <w:t>Bonora</w:t>
+            </w:r>
+            <w:proofErr w:type="spellEnd"/>
           </w:p>
         </w:tc>
         <w:tc>
@@ -6842,7 +7075,7 @@
           <w:rPr>
             <w:noProof/>
           </w:rPr>
-          <w:t>11</w:t>
+          <w:t>1</w:t>
         </w:r>
         <w:r>
           <w:fldChar w:fldCharType="end"/>
@@ -7407,6 +7640,7 @@
     <w:lsdException w:name="HTML Sample" w:semiHidden="1" w:unhideWhenUsed="1"/>
     <w:lsdException w:name="HTML Typewriter" w:semiHidden="1" w:unhideWhenUsed="1"/>
     <w:lsdException w:name="HTML Variable" w:semiHidden="1" w:unhideWhenUsed="1"/>
+    <w:lsdException w:name="Normal Table" w:semiHidden="1" w:unhideWhenUsed="1"/>
     <w:lsdException w:name="annotation subject" w:semiHidden="1" w:unhideWhenUsed="1"/>
     <w:lsdException w:name="No List" w:semiHidden="1" w:unhideWhenUsed="1"/>
     <w:lsdException w:name="Outline List 1" w:semiHidden="1" w:unhideWhenUsed="1"/>
@@ -7451,6 +7685,7 @@
     <w:lsdException w:name="Table Professional" w:semiHidden="1" w:unhideWhenUsed="1"/>
     <w:lsdException w:name="Table Subtle 1" w:semiHidden="1" w:unhideWhenUsed="1"/>
     <w:lsdException w:name="Table Subtle 2" w:semiHidden="1" w:unhideWhenUsed="1"/>
+    <w:lsdException w:name="Table Web 1" w:semiHidden="1" w:unhideWhenUsed="1"/>
     <w:lsdException w:name="Table Web 2" w:semiHidden="1" w:unhideWhenUsed="1"/>
     <w:lsdException w:name="Table Web 3" w:semiHidden="1" w:unhideWhenUsed="1"/>
     <w:lsdException w:name="Balloon Text" w:semiHidden="1" w:unhideWhenUsed="1"/>
@@ -8915,7 +9150,7 @@
 </file>
 
 <file path=customXml/itemProps2.xml><?xml version="1.0" encoding="utf-8"?>
-<ds:datastoreItem xmlns:ds="http://schemas.openxmlformats.org/officeDocument/2006/customXml" ds:itemID="{DDA3AE3B-EDFF-42B3-8812-4ACF87C7E4C2}">
+<ds:datastoreItem xmlns:ds="http://schemas.openxmlformats.org/officeDocument/2006/customXml" ds:itemID="{26B58973-CFB1-4174-984D-96C3E8166AFC}">
   <ds:schemaRefs>
     <ds:schemaRef ds:uri="http://schemas.openxmlformats.org/officeDocument/2006/bibliography"/>
   </ds:schemaRefs>
